--- a/Летняя практика/Остальная нищета/практика Василения 21ПГ.docx
+++ b/Летняя практика/Остальная нищета/практика Василения 21ПГ.docx
@@ -307,20 +307,12 @@
         <w:tab/>
         <w:t xml:space="preserve">_________________ </w:t>
       </w:r>
-      <w:bookmarkStart w:id="1" w:name="_GoBack"/>
-      <w:proofErr w:type="spellStart"/>
-      <w:r>
-        <w:rPr>
-          <w:sz w:val="28"/>
-        </w:rPr>
-        <w:t>Васил</w:t>
-      </w:r>
-      <w:bookmarkEnd w:id="1"/>
-      <w:r>
-        <w:rPr>
-          <w:sz w:val="28"/>
-        </w:rPr>
-        <w:t>ения</w:t>
+      <w:proofErr w:type="spellStart"/>
+      <w:r>
+        <w:rPr>
+          <w:sz w:val="28"/>
+        </w:rPr>
+        <w:t>Василения</w:t>
       </w:r>
       <w:proofErr w:type="spellEnd"/>
       <w:r>
@@ -524,7 +516,7 @@
           <w:color w:val="000000"/>
         </w:rPr>
       </w:pPr>
-      <w:bookmarkStart w:id="2" w:name="_Hlk172288573"/>
+      <w:bookmarkStart w:id="1" w:name="_Hlk172288573"/>
       <w:r>
         <w:rPr>
           <w:b/>
@@ -1241,7 +1233,7 @@
         <w:br w:type="page"/>
       </w:r>
     </w:p>
-    <w:bookmarkEnd w:id="2"/>
+    <w:bookmarkEnd w:id="1"/>
     <w:p>
       <w:pPr>
         <w:widowControl w:val="0"/>
@@ -2197,10 +2189,7 @@
       </w:r>
       <w:r>
         <w:tab/>
-        <w:t xml:space="preserve">______________ </w:t>
-      </w:r>
-      <w:r>
-        <w:t xml:space="preserve">И.В. </w:t>
+        <w:t xml:space="preserve">______________ И.В. </w:t>
       </w:r>
       <w:proofErr w:type="spellStart"/>
       <w:r>
@@ -3519,8 +3508,8 @@
       <w:r>
         <w:br w:type="page"/>
       </w:r>
-      <w:bookmarkStart w:id="3" w:name="_Toc170847647"/>
-      <w:bookmarkStart w:id="4" w:name="_Toc203225274"/>
+      <w:bookmarkStart w:id="2" w:name="_Toc170847647"/>
+      <w:bookmarkStart w:id="3" w:name="_Toc203225274"/>
       <w:r>
         <w:rPr>
           <w:sz w:val="28"/>
@@ -3529,8 +3518,8 @@
         <w:lastRenderedPageBreak/>
         <w:t>Введение</w:t>
       </w:r>
+      <w:bookmarkEnd w:id="2"/>
       <w:bookmarkEnd w:id="3"/>
-      <w:bookmarkEnd w:id="4"/>
     </w:p>
     <w:p>
       <w:pPr>
@@ -3664,9 +3653,9 @@
         </w:rPr>
         <w:br w:type="page"/>
       </w:r>
-      <w:bookmarkStart w:id="5" w:name="_Toc108477729"/>
-      <w:bookmarkStart w:id="6" w:name="_Toc170847648"/>
-      <w:bookmarkStart w:id="7" w:name="_Toc203225275"/>
+      <w:bookmarkStart w:id="4" w:name="_Toc108477729"/>
+      <w:bookmarkStart w:id="5" w:name="_Toc170847648"/>
+      <w:bookmarkStart w:id="6" w:name="_Toc203225275"/>
       <w:r>
         <w:rPr>
           <w:sz w:val="28"/>
@@ -3675,16 +3664,16 @@
         <w:lastRenderedPageBreak/>
         <w:t xml:space="preserve">1 </w:t>
       </w:r>
+      <w:bookmarkEnd w:id="4"/>
       <w:bookmarkEnd w:id="5"/>
+      <w:r>
+        <w:rPr>
+          <w:sz w:val="28"/>
+          <w:szCs w:val="28"/>
+        </w:rPr>
+        <w:t>Квантовые компьютеры</w:t>
+      </w:r>
       <w:bookmarkEnd w:id="6"/>
-      <w:r>
-        <w:rPr>
-          <w:sz w:val="28"/>
-          <w:szCs w:val="28"/>
-        </w:rPr>
-        <w:t>Квантовые компьютеры</w:t>
-      </w:r>
-      <w:bookmarkEnd w:id="7"/>
     </w:p>
     <w:p>
       <w:pPr>
@@ -3695,7 +3684,7 @@
           <w:i w:val="0"/>
         </w:rPr>
       </w:pPr>
-      <w:bookmarkStart w:id="8" w:name="_Toc203225276"/>
+      <w:bookmarkStart w:id="7" w:name="_Toc203225276"/>
       <w:r>
         <w:rPr>
           <w:rFonts w:ascii="Times New Roman" w:hAnsi="Times New Roman"/>
@@ -3745,7 +3734,7 @@
         </w:rPr>
         <w:t>х компьютерах</w:t>
       </w:r>
-      <w:bookmarkEnd w:id="8"/>
+      <w:bookmarkEnd w:id="7"/>
     </w:p>
     <w:p/>
     <w:p>
@@ -4102,7 +4091,7 @@
           <w:i w:val="0"/>
         </w:rPr>
       </w:pPr>
-      <w:bookmarkStart w:id="9" w:name="_Toc203225277"/>
+      <w:bookmarkStart w:id="8" w:name="_Toc203225277"/>
       <w:r>
         <w:rPr>
           <w:rFonts w:ascii="Times New Roman" w:hAnsi="Times New Roman"/>
@@ -4140,7 +4129,7 @@
         </w:rPr>
         <w:t xml:space="preserve"> в различных отраслях</w:t>
       </w:r>
-      <w:bookmarkEnd w:id="9"/>
+      <w:bookmarkEnd w:id="8"/>
     </w:p>
     <w:p/>
     <w:p>
@@ -4457,7 +4446,7 @@
           <w:i w:val="0"/>
         </w:rPr>
       </w:pPr>
-      <w:bookmarkStart w:id="10" w:name="_Toc203225278"/>
+      <w:bookmarkStart w:id="9" w:name="_Toc203225278"/>
       <w:r>
         <w:rPr>
           <w:rFonts w:ascii="Times New Roman" w:hAnsi="Times New Roman"/>
@@ -4473,7 +4462,7 @@
         </w:rPr>
         <w:t>Современные технологии квантовых компьютеров</w:t>
       </w:r>
-      <w:bookmarkEnd w:id="10"/>
+      <w:bookmarkEnd w:id="9"/>
     </w:p>
     <w:p/>
     <w:p>
@@ -5146,7 +5135,7 @@
           <w:i w:val="0"/>
         </w:rPr>
       </w:pPr>
-      <w:bookmarkStart w:id="11" w:name="_Toc203225279"/>
+      <w:bookmarkStart w:id="10" w:name="_Toc203225279"/>
       <w:r>
         <w:rPr>
           <w:rFonts w:ascii="Times New Roman" w:hAnsi="Times New Roman"/>
@@ -5162,7 +5151,7 @@
         </w:rPr>
         <w:t>Проблемы и перспективы развития квантовых компьютеров</w:t>
       </w:r>
-      <w:bookmarkEnd w:id="11"/>
+      <w:bookmarkEnd w:id="10"/>
     </w:p>
     <w:p/>
     <w:p>
@@ -5568,7 +5557,6 @@
         <w:rPr>
           <w:sz w:val="28"/>
           <w:szCs w:val="28"/>
-          <w:lang w:val="en-US"/>
         </w:rPr>
         <w:t>[4]</w:t>
       </w:r>
@@ -5579,8 +5567,8 @@
         </w:rPr>
         <w:br w:type="page"/>
       </w:r>
-      <w:bookmarkStart w:id="12" w:name="_Toc108477732"/>
-      <w:bookmarkStart w:id="13" w:name="_Toc170847651"/>
+      <w:bookmarkStart w:id="11" w:name="_Toc108477732"/>
+      <w:bookmarkStart w:id="12" w:name="_Toc170847651"/>
     </w:p>
     <w:p>
       <w:pPr>
@@ -5591,11 +5579,11 @@
           <w:szCs w:val="28"/>
         </w:rPr>
       </w:pPr>
-      <w:bookmarkStart w:id="14" w:name="_Toc108477733"/>
-      <w:bookmarkStart w:id="15" w:name="_Toc170847652"/>
-      <w:bookmarkStart w:id="16" w:name="_Toc203225280"/>
+      <w:bookmarkStart w:id="13" w:name="_Toc108477733"/>
+      <w:bookmarkStart w:id="14" w:name="_Toc170847652"/>
+      <w:bookmarkStart w:id="15" w:name="_Toc203225280"/>
+      <w:bookmarkEnd w:id="11"/>
       <w:bookmarkEnd w:id="12"/>
-      <w:bookmarkEnd w:id="13"/>
       <w:r>
         <w:rPr>
           <w:sz w:val="28"/>
@@ -5611,16 +5599,16 @@
         </w:rPr>
         <w:t xml:space="preserve"> </w:t>
       </w:r>
+      <w:bookmarkEnd w:id="13"/>
       <w:bookmarkEnd w:id="14"/>
+      <w:r>
+        <w:rPr>
+          <w:sz w:val="28"/>
+          <w:szCs w:val="28"/>
+        </w:rPr>
+        <w:t>Описание программы</w:t>
+      </w:r>
       <w:bookmarkEnd w:id="15"/>
-      <w:r>
-        <w:rPr>
-          <w:sz w:val="28"/>
-          <w:szCs w:val="28"/>
-        </w:rPr>
-        <w:t>Описание программы</w:t>
-      </w:r>
-      <w:bookmarkEnd w:id="16"/>
     </w:p>
     <w:p>
       <w:pPr>
@@ -5795,7 +5783,6 @@
         <w:ind w:firstLine="709"/>
         <w:jc w:val="both"/>
         <w:rPr>
-          <w:noProof/>
           <w:sz w:val="28"/>
           <w:szCs w:val="28"/>
         </w:rPr>
@@ -5931,7 +5918,6 @@
           <w:noProof/>
           <w:sz w:val="28"/>
           <w:szCs w:val="28"/>
-          <w:lang w:val="en-US"/>
         </w:rPr>
       </w:pPr>
       <w:r>
@@ -6005,6 +5991,7 @@
           <w:tab w:val="left" w:pos="5812"/>
         </w:tabs>
         <w:spacing w:line="360" w:lineRule="auto"/>
+        <w:jc w:val="center"/>
         <w:rPr>
           <w:noProof/>
           <w:sz w:val="28"/>
@@ -6017,11 +6004,10 @@
           <w:sz w:val="28"/>
           <w:szCs w:val="28"/>
         </w:rPr>
-        <w:lastRenderedPageBreak/>
         <w:drawing>
           <wp:inline distT="0" distB="0" distL="0" distR="0" wp14:anchorId="1512535A" wp14:editId="17F7579C">
-            <wp:extent cx="6299835" cy="3442970"/>
-            <wp:effectExtent l="0" t="0" r="5715" b="5080"/>
+            <wp:extent cx="5298276" cy="2895600"/>
+            <wp:effectExtent l="0" t="0" r="0" b="0"/>
             <wp:docPr id="10" name="Рисунок 10"/>
             <wp:cNvGraphicFramePr>
               <a:graphicFrameLocks xmlns:a="http://schemas.openxmlformats.org/drawingml/2006/main" noChangeAspect="1"/>
@@ -6042,7 +6028,7 @@
                   <pic:spPr>
                     <a:xfrm>
                       <a:off x="0" y="0"/>
-                      <a:ext cx="6299835" cy="3442970"/>
+                      <a:ext cx="5314371" cy="2904396"/>
                     </a:xfrm>
                     <a:prstGeom prst="rect">
                       <a:avLst/>
@@ -6113,6 +6099,7 @@
           <w:sz w:val="28"/>
           <w:szCs w:val="28"/>
         </w:rPr>
+        <w:lastRenderedPageBreak/>
         <w:t>Программа также поддерживает тригонометрические функции (Рисунки 7, 8).</w:t>
       </w:r>
     </w:p>
@@ -6212,7 +6199,6 @@
           <w:sz w:val="28"/>
           <w:szCs w:val="28"/>
         </w:rPr>
-        <w:lastRenderedPageBreak/>
         <w:drawing>
           <wp:inline distT="0" distB="0" distL="0" distR="0" wp14:anchorId="7CA09854" wp14:editId="206AEDBB">
             <wp:extent cx="6299835" cy="3475355"/>
@@ -6278,6 +6264,7 @@
           <w:tab w:val="left" w:pos="5812"/>
         </w:tabs>
         <w:spacing w:after="160" w:line="360" w:lineRule="auto"/>
+        <w:jc w:val="both"/>
         <w:rPr>
           <w:noProof/>
           <w:sz w:val="28"/>
@@ -6290,6 +6277,7 @@
           <w:sz w:val="28"/>
           <w:szCs w:val="28"/>
         </w:rPr>
+        <w:lastRenderedPageBreak/>
         <w:t>Можно регулировать масштаб изображения путем изменения количества пикселей в единичном отрезке, а так же регулировать количество вычисляемых точек, указывая шаг (Рисунок 9).</w:t>
       </w:r>
     </w:p>
@@ -6376,6 +6364,7 @@
           <w:tab w:val="left" w:pos="5812"/>
         </w:tabs>
         <w:spacing w:after="160" w:line="360" w:lineRule="auto"/>
+        <w:jc w:val="both"/>
         <w:rPr>
           <w:noProof/>
           <w:sz w:val="28"/>
@@ -6388,144 +6377,314 @@
           <w:sz w:val="28"/>
           <w:szCs w:val="28"/>
         </w:rPr>
+        <w:t xml:space="preserve">          </w:t>
+      </w:r>
+      <w:r>
+        <w:rPr>
+          <w:noProof/>
+          <w:sz w:val="28"/>
+          <w:szCs w:val="28"/>
+        </w:rPr>
+        <w:t xml:space="preserve">При нажатии кнопки </w:t>
+      </w:r>
+      <w:r>
+        <w:rPr>
+          <w:noProof/>
+          <w:sz w:val="28"/>
+          <w:szCs w:val="28"/>
+        </w:rPr>
+        <w:t>Вывести или Вычислить</w:t>
+      </w:r>
+      <w:r>
+        <w:rPr>
+          <w:noProof/>
+          <w:sz w:val="28"/>
+          <w:szCs w:val="28"/>
+        </w:rPr>
+        <w:t xml:space="preserve"> </w:t>
+      </w:r>
+      <w:r>
+        <w:rPr>
+          <w:noProof/>
+          <w:sz w:val="28"/>
+          <w:szCs w:val="28"/>
+        </w:rPr>
+        <w:t>предыдущий график стирается. После того, как был стёрт предыдущий график, осуществляется проверка введенных в полях значений. Если какое то из значений не прошло проверку, то новый график не отобразится.</w:t>
+      </w:r>
+    </w:p>
+    <w:p>
+      <w:pPr>
+        <w:tabs>
+          <w:tab w:val="left" w:pos="5812"/>
+        </w:tabs>
+        <w:spacing w:after="160" w:line="360" w:lineRule="auto"/>
+        <w:jc w:val="center"/>
+        <w:rPr>
+          <w:noProof/>
+          <w:sz w:val="28"/>
+          <w:szCs w:val="28"/>
+        </w:rPr>
+      </w:pPr>
+      <w:r>
+        <w:rPr>
+          <w:noProof/>
+          <w:sz w:val="22"/>
+          <w:szCs w:val="22"/>
+        </w:rPr>
         <w:lastRenderedPageBreak/>
-        <w:t xml:space="preserve">При нажатии кнопки </w:t>
-      </w:r>
-      <w:r>
+        <w:drawing>
+          <wp:inline distT="0" distB="0" distL="0" distR="0">
+            <wp:extent cx="3829050" cy="3414651"/>
+            <wp:effectExtent l="0" t="0" r="0" b="0"/>
+            <wp:docPr id="3" name="Рисунок 3" descr="функц.drawio"/>
+            <wp:cNvGraphicFramePr>
+              <a:graphicFrameLocks xmlns:a="http://schemas.openxmlformats.org/drawingml/2006/main" noChangeAspect="1"/>
+            </wp:cNvGraphicFramePr>
+            <a:graphic xmlns:a="http://schemas.openxmlformats.org/drawingml/2006/main">
+              <a:graphicData uri="http://schemas.openxmlformats.org/drawingml/2006/picture">
+                <pic:pic xmlns:pic="http://schemas.openxmlformats.org/drawingml/2006/picture">
+                  <pic:nvPicPr>
+                    <pic:cNvPr id="0" name="Picture 4" descr="функц.drawio"/>
+                    <pic:cNvPicPr>
+                      <a:picLocks noChangeAspect="1" noChangeArrowheads="1"/>
+                    </pic:cNvPicPr>
+                  </pic:nvPicPr>
+                  <pic:blipFill>
+                    <a:blip r:embed="rId16">
+                      <a:extLst>
+                        <a:ext uri="{28A0092B-C50C-407E-A947-70E740481C1C}">
+                          <a14:useLocalDpi xmlns:a14="http://schemas.microsoft.com/office/drawing/2010/main" val="0"/>
+                        </a:ext>
+                      </a:extLst>
+                    </a:blip>
+                    <a:srcRect/>
+                    <a:stretch>
+                      <a:fillRect/>
+                    </a:stretch>
+                  </pic:blipFill>
+                  <pic:spPr bwMode="auto">
+                    <a:xfrm>
+                      <a:off x="0" y="0"/>
+                      <a:ext cx="3829050" cy="3414651"/>
+                    </a:xfrm>
+                    <a:prstGeom prst="rect">
+                      <a:avLst/>
+                    </a:prstGeom>
+                    <a:noFill/>
+                    <a:ln>
+                      <a:noFill/>
+                    </a:ln>
+                  </pic:spPr>
+                </pic:pic>
+              </a:graphicData>
+            </a:graphic>
+          </wp:inline>
+        </w:drawing>
+      </w:r>
+    </w:p>
+    <w:p>
+      <w:pPr>
+        <w:tabs>
+          <w:tab w:val="left" w:pos="5812"/>
+        </w:tabs>
+        <w:spacing w:after="160" w:line="360" w:lineRule="auto"/>
+        <w:jc w:val="center"/>
         <w:rPr>
           <w:noProof/>
           <w:sz w:val="28"/>
           <w:szCs w:val="28"/>
         </w:rPr>
-        <w:t>Вывести или Вычислить</w:t>
-      </w:r>
+      </w:pPr>
       <w:r>
         <w:rPr>
           <w:noProof/>
           <w:sz w:val="28"/>
           <w:szCs w:val="28"/>
         </w:rPr>
-        <w:t xml:space="preserve"> </w:t>
-      </w:r>
-      <w:r>
+        <w:t>Рисунок 10 – Функицональная схема программы</w:t>
+      </w:r>
+    </w:p>
+    <w:p>
+      <w:pPr>
+        <w:tabs>
+          <w:tab w:val="left" w:pos="5812"/>
+        </w:tabs>
+        <w:spacing w:after="160" w:line="360" w:lineRule="auto"/>
+        <w:jc w:val="both"/>
         <w:rPr>
           <w:noProof/>
           <w:sz w:val="28"/>
           <w:szCs w:val="28"/>
         </w:rPr>
-        <w:t>предыдущий график стирается. После того, как был стёрт предыдущий график, осуществляется проверка введенных в полях значений. Если какое то из значений не прошло проверку, то новый график не отобразится.</w:t>
-      </w:r>
+      </w:pPr>
       <w:r>
         <w:rPr>
           <w:noProof/>
           <w:sz w:val="28"/>
           <w:szCs w:val="28"/>
         </w:rPr>
-        <w:br/>
-      </w:r>
-    </w:p>
-    <w:p>
-      <w:pPr>
-        <w:tabs>
-          <w:tab w:val="left" w:pos="5812"/>
-        </w:tabs>
-        <w:spacing w:line="360" w:lineRule="auto"/>
-        <w:ind w:firstLine="709"/>
-        <w:rPr>
-          <w:sz w:val="28"/>
-          <w:szCs w:val="28"/>
-        </w:rPr>
-      </w:pPr>
-    </w:p>
-    <w:p>
-      <w:pPr>
-        <w:tabs>
-          <w:tab w:val="left" w:pos="5812"/>
-        </w:tabs>
-        <w:spacing w:line="360" w:lineRule="auto"/>
-        <w:ind w:firstLine="709"/>
-        <w:rPr>
-          <w:sz w:val="28"/>
-          <w:szCs w:val="28"/>
-        </w:rPr>
-      </w:pPr>
-    </w:p>
-    <w:p>
-      <w:pPr>
-        <w:tabs>
-          <w:tab w:val="left" w:pos="5812"/>
-        </w:tabs>
-        <w:spacing w:line="360" w:lineRule="auto"/>
-        <w:ind w:firstLine="709"/>
-        <w:rPr>
-          <w:sz w:val="28"/>
-          <w:szCs w:val="28"/>
-        </w:rPr>
-      </w:pPr>
-    </w:p>
-    <w:p>
-      <w:pPr>
-        <w:tabs>
-          <w:tab w:val="left" w:pos="5812"/>
-        </w:tabs>
-        <w:spacing w:line="360" w:lineRule="auto"/>
-        <w:ind w:firstLine="709"/>
-        <w:rPr>
-          <w:sz w:val="28"/>
-          <w:szCs w:val="28"/>
-        </w:rPr>
-      </w:pPr>
-    </w:p>
-    <w:p>
-      <w:pPr>
-        <w:tabs>
-          <w:tab w:val="left" w:pos="5812"/>
-        </w:tabs>
-        <w:spacing w:line="360" w:lineRule="auto"/>
-        <w:ind w:firstLine="709"/>
-        <w:rPr>
-          <w:sz w:val="28"/>
-          <w:szCs w:val="28"/>
-        </w:rPr>
-      </w:pPr>
-    </w:p>
-    <w:p>
-      <w:pPr>
-        <w:tabs>
-          <w:tab w:val="left" w:pos="5812"/>
-        </w:tabs>
-        <w:spacing w:line="360" w:lineRule="auto"/>
-        <w:ind w:firstLine="709"/>
-        <w:rPr>
-          <w:sz w:val="28"/>
-          <w:szCs w:val="28"/>
-        </w:rPr>
-      </w:pPr>
-    </w:p>
-    <w:p>
-      <w:pPr>
-        <w:tabs>
-          <w:tab w:val="left" w:pos="5812"/>
-        </w:tabs>
-        <w:spacing w:line="360" w:lineRule="auto"/>
-        <w:ind w:firstLine="709"/>
-        <w:rPr>
-          <w:sz w:val="28"/>
-          <w:szCs w:val="28"/>
-        </w:rPr>
-      </w:pPr>
-    </w:p>
-    <w:p>
-      <w:pPr>
-        <w:tabs>
-          <w:tab w:val="left" w:pos="5812"/>
-        </w:tabs>
-        <w:spacing w:line="360" w:lineRule="auto"/>
-        <w:rPr>
-          <w:sz w:val="28"/>
-          <w:szCs w:val="28"/>
-        </w:rPr>
-      </w:pPr>
+        <w:t xml:space="preserve">          </w:t>
+      </w:r>
+      <w:r>
+        <w:rPr>
+          <w:noProof/>
+          <w:sz w:val="28"/>
+          <w:szCs w:val="28"/>
+        </w:rPr>
+        <w:t xml:space="preserve">Программа принимает на вход функицю </w:t>
+      </w:r>
+      <w:r>
+        <w:rPr>
+          <w:noProof/>
+          <w:sz w:val="28"/>
+          <w:szCs w:val="28"/>
+          <w:lang w:val="en-US"/>
+        </w:rPr>
+        <w:t>f</w:t>
+      </w:r>
+      <w:r>
+        <w:rPr>
+          <w:noProof/>
+          <w:sz w:val="28"/>
+          <w:szCs w:val="28"/>
+        </w:rPr>
+        <w:t>(</w:t>
+      </w:r>
+      <w:r>
+        <w:rPr>
+          <w:noProof/>
+          <w:sz w:val="28"/>
+          <w:szCs w:val="28"/>
+          <w:lang w:val="en-US"/>
+        </w:rPr>
+        <w:t>x</w:t>
+      </w:r>
+      <w:r>
+        <w:rPr>
+          <w:noProof/>
+          <w:sz w:val="28"/>
+          <w:szCs w:val="28"/>
+        </w:rPr>
+        <w:t xml:space="preserve">) </w:t>
+      </w:r>
+      <w:r>
+        <w:rPr>
+          <w:noProof/>
+          <w:sz w:val="28"/>
+          <w:szCs w:val="28"/>
+        </w:rPr>
+        <w:t xml:space="preserve">в строковом формате. Затем в заданном числовом промежутке по оси Х с определенным шагом берутся отдельные числа и подставляются в функцию вместо переменной Х. Модуль рассчета переводит полученное выражение в пригодный для вычисления формат, разбивает его на отдельные операции и производит их в правильном математическом порядке. Рассчитанные значения функции в каждой точке сохраняются в опреативную память. Затем, после просчета всего числового промежутка рисуются координатные оси и на полученных осях выводятся </w:t>
+      </w:r>
+      <w:r>
+        <w:rPr>
+          <w:noProof/>
+          <w:sz w:val="28"/>
+          <w:szCs w:val="28"/>
+        </w:rPr>
+        <w:t>рассчитанные точки, и между ними проводится линия. Точки выходящие за пределы экрана пропускаются. В случае нажатия на кнопку «Вычислить» помимо вышеперечисленных операций производится подсчет отдельно для искомой точки, и она выводится на экран более крупной и другим цветом</w:t>
+      </w:r>
+      <w:r>
+        <w:rPr>
+          <w:noProof/>
+          <w:sz w:val="28"/>
+          <w:szCs w:val="28"/>
+        </w:rPr>
+        <w:t xml:space="preserve"> (Рисунок 11).</w:t>
+      </w:r>
+      <w:bookmarkStart w:id="16" w:name="_GoBack"/>
+      <w:bookmarkEnd w:id="16"/>
+    </w:p>
+    <w:p>
+      <w:pPr>
+        <w:tabs>
+          <w:tab w:val="left" w:pos="5812"/>
+        </w:tabs>
+        <w:spacing w:after="160" w:line="360" w:lineRule="auto"/>
+        <w:jc w:val="center"/>
+        <w:rPr>
+          <w:noProof/>
+          <w:sz w:val="28"/>
+          <w:szCs w:val="28"/>
+        </w:rPr>
+      </w:pPr>
+      <w:r>
+        <w:rPr>
+          <w:noProof/>
+          <w:sz w:val="22"/>
+          <w:szCs w:val="22"/>
+        </w:rPr>
+        <w:lastRenderedPageBreak/>
+        <w:drawing>
+          <wp:inline distT="0" distB="0" distL="0" distR="0">
+            <wp:extent cx="3557788" cy="7972425"/>
+            <wp:effectExtent l="0" t="0" r="5080" b="0"/>
+            <wp:docPr id="4" name="Рисунок 4" descr="блок.drawio"/>
+            <wp:cNvGraphicFramePr>
+              <a:graphicFrameLocks xmlns:a="http://schemas.openxmlformats.org/drawingml/2006/main" noChangeAspect="1"/>
+            </wp:cNvGraphicFramePr>
+            <a:graphic xmlns:a="http://schemas.openxmlformats.org/drawingml/2006/main">
+              <a:graphicData uri="http://schemas.openxmlformats.org/drawingml/2006/picture">
+                <pic:pic xmlns:pic="http://schemas.openxmlformats.org/drawingml/2006/picture">
+                  <pic:nvPicPr>
+                    <pic:cNvPr id="0" name="Picture 6" descr="блок.drawio"/>
+                    <pic:cNvPicPr>
+                      <a:picLocks noChangeAspect="1" noChangeArrowheads="1"/>
+                    </pic:cNvPicPr>
+                  </pic:nvPicPr>
+                  <pic:blipFill>
+                    <a:blip r:embed="rId17">
+                      <a:extLst>
+                        <a:ext uri="{28A0092B-C50C-407E-A947-70E740481C1C}">
+                          <a14:useLocalDpi xmlns:a14="http://schemas.microsoft.com/office/drawing/2010/main" val="0"/>
+                        </a:ext>
+                      </a:extLst>
+                    </a:blip>
+                    <a:srcRect/>
+                    <a:stretch>
+                      <a:fillRect/>
+                    </a:stretch>
+                  </pic:blipFill>
+                  <pic:spPr bwMode="auto">
+                    <a:xfrm>
+                      <a:off x="0" y="0"/>
+                      <a:ext cx="3559838" cy="7977019"/>
+                    </a:xfrm>
+                    <a:prstGeom prst="rect">
+                      <a:avLst/>
+                    </a:prstGeom>
+                    <a:noFill/>
+                    <a:ln>
+                      <a:noFill/>
+                    </a:ln>
+                  </pic:spPr>
+                </pic:pic>
+              </a:graphicData>
+            </a:graphic>
+          </wp:inline>
+        </w:drawing>
+      </w:r>
+    </w:p>
+    <w:p>
+      <w:pPr>
+        <w:tabs>
+          <w:tab w:val="left" w:pos="5812"/>
+        </w:tabs>
+        <w:spacing w:after="160" w:line="360" w:lineRule="auto"/>
+        <w:jc w:val="center"/>
+        <w:rPr>
+          <w:noProof/>
+          <w:sz w:val="28"/>
+          <w:szCs w:val="28"/>
+        </w:rPr>
+      </w:pPr>
+      <w:r>
+        <w:rPr>
+          <w:noProof/>
+          <w:sz w:val="28"/>
+          <w:szCs w:val="28"/>
+        </w:rPr>
+        <w:t>Рисунок 11 – Блок-схема программы</w:t>
+      </w:r>
     </w:p>
     <w:p>
       <w:pPr>
@@ -25286,276 +25445,6 @@
           <w:szCs w:val="22"/>
         </w:rPr>
         <w:br w:type="page"/>
-      </w:r>
-    </w:p>
-    <w:p>
-      <w:pPr>
-        <w:pStyle w:val="1"/>
-        <w:rPr>
-          <w:sz w:val="28"/>
-        </w:rPr>
-      </w:pPr>
-      <w:bookmarkStart w:id="28" w:name="_Toc172539976"/>
-      <w:bookmarkStart w:id="29" w:name="_Toc203225285"/>
-      <w:r>
-        <w:rPr>
-          <w:sz w:val="28"/>
-        </w:rPr>
-        <w:lastRenderedPageBreak/>
-        <w:t>Приложение</w:t>
-      </w:r>
-      <w:r>
-        <w:rPr>
-          <w:sz w:val="28"/>
-        </w:rPr>
-        <w:t xml:space="preserve"> 1 (</w:t>
-      </w:r>
-      <w:r>
-        <w:rPr>
-          <w:sz w:val="28"/>
-        </w:rPr>
-        <w:t>обязательное)</w:t>
-      </w:r>
-      <w:bookmarkEnd w:id="28"/>
-      <w:bookmarkEnd w:id="29"/>
-    </w:p>
-    <w:p>
-      <w:pPr>
-        <w:jc w:val="center"/>
-        <w:rPr>
-          <w:b/>
-          <w:sz w:val="28"/>
-        </w:rPr>
-      </w:pPr>
-      <w:r>
-        <w:rPr>
-          <w:b/>
-          <w:sz w:val="28"/>
-        </w:rPr>
-        <w:t>Функциональная схема программы</w:t>
-      </w:r>
-    </w:p>
-    <w:p>
-      <w:pPr>
-        <w:jc w:val="center"/>
-        <w:rPr>
-          <w:b/>
-          <w:sz w:val="28"/>
-        </w:rPr>
-      </w:pPr>
-    </w:p>
-    <w:p>
-      <w:pPr>
-        <w:jc w:val="center"/>
-        <w:rPr>
-          <w:b/>
-          <w:sz w:val="28"/>
-        </w:rPr>
-      </w:pPr>
-    </w:p>
-    <w:p>
-      <w:pPr>
-        <w:jc w:val="center"/>
-        <w:rPr>
-          <w:b/>
-          <w:sz w:val="28"/>
-        </w:rPr>
-      </w:pPr>
-    </w:p>
-    <w:p>
-      <w:pPr>
-        <w:jc w:val="center"/>
-        <w:rPr>
-          <w:b/>
-          <w:sz w:val="28"/>
-        </w:rPr>
-      </w:pPr>
-    </w:p>
-    <w:p>
-      <w:pPr>
-        <w:jc w:val="center"/>
-        <w:rPr>
-          <w:b/>
-          <w:sz w:val="28"/>
-        </w:rPr>
-      </w:pPr>
-    </w:p>
-    <w:p>
-      <w:pPr>
-        <w:jc w:val="center"/>
-        <w:rPr>
-          <w:b/>
-          <w:sz w:val="28"/>
-        </w:rPr>
-      </w:pPr>
-    </w:p>
-    <w:p>
-      <w:pPr>
-        <w:jc w:val="center"/>
-        <w:rPr>
-          <w:b/>
-          <w:sz w:val="28"/>
-        </w:rPr>
-      </w:pPr>
-    </w:p>
-    <w:p>
-      <w:pPr>
-        <w:jc w:val="center"/>
-        <w:rPr>
-          <w:b/>
-          <w:sz w:val="28"/>
-        </w:rPr>
-      </w:pPr>
-    </w:p>
-    <w:p>
-      <w:pPr>
-        <w:jc w:val="center"/>
-        <w:rPr>
-          <w:b/>
-          <w:sz w:val="28"/>
-        </w:rPr>
-      </w:pPr>
-    </w:p>
-    <w:p>
-      <w:pPr>
-        <w:tabs>
-          <w:tab w:val="left" w:pos="5812"/>
-        </w:tabs>
-        <w:jc w:val="center"/>
-        <w:rPr>
-          <w:sz w:val="22"/>
-          <w:szCs w:val="22"/>
-        </w:rPr>
-      </w:pPr>
-      <w:r>
-        <w:rPr>
-          <w:noProof/>
-          <w:sz w:val="22"/>
-          <w:szCs w:val="22"/>
-        </w:rPr>
-        <w:pict>
-          <v:shapetype id="_x0000_t75" coordsize="21600,21600" o:spt="75" o:preferrelative="t" path="m@4@5l@4@11@9@11@9@5xe" filled="f" stroked="f">
-            <v:stroke joinstyle="miter"/>
-            <v:formulas>
-              <v:f eqn="if lineDrawn pixelLineWidth 0"/>
-              <v:f eqn="sum @0 1 0"/>
-              <v:f eqn="sum 0 0 @1"/>
-              <v:f eqn="prod @2 1 2"/>
-              <v:f eqn="prod @3 21600 pixelWidth"/>
-              <v:f eqn="prod @3 21600 pixelHeight"/>
-              <v:f eqn="sum @0 0 1"/>
-              <v:f eqn="prod @6 1 2"/>
-              <v:f eqn="prod @7 21600 pixelWidth"/>
-              <v:f eqn="sum @8 21600 0"/>
-              <v:f eqn="prod @7 21600 pixelHeight"/>
-              <v:f eqn="sum @10 21600 0"/>
-            </v:formulas>
-            <v:path o:extrusionok="f" gradientshapeok="t" o:connecttype="rect"/>
-            <o:lock v:ext="edit" aspectratio="t"/>
-          </v:shapetype>
-          <v:shape id="_x0000_i1027" type="#_x0000_t75" style="width:346.5pt;height:309pt">
-            <v:imagedata r:id="rId16" o:title="функц.drawio"/>
-          </v:shape>
-        </w:pict>
-      </w:r>
-    </w:p>
-    <w:p>
-      <w:pPr>
-        <w:tabs>
-          <w:tab w:val="left" w:pos="5812"/>
-        </w:tabs>
-        <w:jc w:val="center"/>
-        <w:rPr>
-          <w:sz w:val="22"/>
-          <w:szCs w:val="22"/>
-        </w:rPr>
-      </w:pPr>
-      <w:r>
-        <w:rPr>
-          <w:sz w:val="22"/>
-          <w:szCs w:val="22"/>
-        </w:rPr>
-        <w:br w:type="page"/>
-      </w:r>
-    </w:p>
-    <w:p>
-      <w:pPr>
-        <w:pStyle w:val="1"/>
-        <w:rPr>
-          <w:sz w:val="28"/>
-        </w:rPr>
-      </w:pPr>
-      <w:bookmarkStart w:id="30" w:name="_Toc172539977"/>
-      <w:bookmarkStart w:id="31" w:name="_Toc203225286"/>
-      <w:r>
-        <w:rPr>
-          <w:sz w:val="28"/>
-        </w:rPr>
-        <w:lastRenderedPageBreak/>
-        <w:t>Приложение</w:t>
-      </w:r>
-      <w:r>
-        <w:rPr>
-          <w:sz w:val="28"/>
-        </w:rPr>
-        <w:t xml:space="preserve"> 1 (</w:t>
-      </w:r>
-      <w:r>
-        <w:rPr>
-          <w:sz w:val="28"/>
-        </w:rPr>
-        <w:t>обязательное)</w:t>
-      </w:r>
-      <w:bookmarkEnd w:id="30"/>
-      <w:bookmarkEnd w:id="31"/>
-    </w:p>
-    <w:p>
-      <w:pPr>
-        <w:jc w:val="center"/>
-        <w:rPr>
-          <w:b/>
-          <w:sz w:val="28"/>
-        </w:rPr>
-      </w:pPr>
-      <w:r>
-        <w:rPr>
-          <w:b/>
-          <w:sz w:val="28"/>
-        </w:rPr>
-        <w:t>Блок- схема программы</w:t>
-      </w:r>
-    </w:p>
-    <w:p>
-      <w:pPr>
-        <w:jc w:val="center"/>
-        <w:rPr>
-          <w:b/>
-          <w:sz w:val="28"/>
-        </w:rPr>
-      </w:pPr>
-    </w:p>
-    <w:p>
-      <w:pPr>
-        <w:tabs>
-          <w:tab w:val="left" w:pos="5812"/>
-        </w:tabs>
-        <w:jc w:val="center"/>
-        <w:rPr>
-          <w:sz w:val="22"/>
-          <w:szCs w:val="22"/>
-        </w:rPr>
-      </w:pPr>
-      <w:r>
-        <w:rPr>
-          <w:noProof/>
-          <w:sz w:val="22"/>
-          <w:szCs w:val="22"/>
-        </w:rPr>
-        <w:pict>
-          <v:shape id="_x0000_i1029" type="#_x0000_t75" style="width:286.5pt;height:642pt">
-            <v:imagedata r:id="rId17" o:title="блок.drawio"/>
-          </v:shape>
-        </w:pict>
       </w:r>
     </w:p>
     <w:p>
@@ -27820,7 +27709,7 @@
         <w:rStyle w:val="a6"/>
         <w:noProof/>
       </w:rPr>
-      <w:t>21</w:t>
+      <w:t>28</w:t>
     </w:r>
     <w:r>
       <w:rPr>
@@ -34287,7 +34176,7 @@
 </file>
 
 <file path=customXml/itemProps1.xml><?xml version="1.0" encoding="utf-8"?>
-<ds:datastoreItem xmlns:ds="http://schemas.openxmlformats.org/officeDocument/2006/customXml" ds:itemID="{EF740848-F2F9-44D4-B98F-AFF19B71CAD3}">
+<ds:datastoreItem xmlns:ds="http://schemas.openxmlformats.org/officeDocument/2006/customXml" ds:itemID="{7A1EB75F-A2B3-40AF-96EF-171EC278FB24}">
   <ds:schemaRefs>
     <ds:schemaRef ds:uri="http://schemas.openxmlformats.org/officeDocument/2006/bibliography"/>
   </ds:schemaRefs>

--- a/Летняя практика/Остальная нищета/практика Василения 21ПГ.docx
+++ b/Летняя практика/Остальная нищета/практика Василения 21ПГ.docx
@@ -2303,16 +2303,12 @@
             <w:rPr>
               <w:rFonts w:asciiTheme="minorHAnsi" w:eastAsiaTheme="minorEastAsia" w:hAnsiTheme="minorHAnsi" w:cstheme="minorBidi"/>
               <w:noProof/>
-              <w:sz w:val="28"/>
-              <w:szCs w:val="28"/>
             </w:rPr>
           </w:pPr>
           <w:r>
             <w:rPr>
               <w:b/>
               <w:bCs/>
-              <w:sz w:val="28"/>
-              <w:szCs w:val="28"/>
             </w:rPr>
             <w:fldChar w:fldCharType="begin"/>
           </w:r>
@@ -2320,8 +2316,6 @@
             <w:rPr>
               <w:b/>
               <w:bCs/>
-              <w:sz w:val="28"/>
-              <w:szCs w:val="28"/>
             </w:rPr>
             <w:instrText xml:space="preserve"> TOC \o "1-3" \h \z \u </w:instrText>
           </w:r>
@@ -2329,8 +2323,6 @@
             <w:rPr>
               <w:b/>
               <w:bCs/>
-              <w:sz w:val="28"/>
-              <w:szCs w:val="28"/>
             </w:rPr>
             <w:fldChar w:fldCharType="separate"/>
           </w:r>
@@ -2339,8 +2331,6 @@
               <w:rPr>
                 <w:rStyle w:val="a8"/>
                 <w:noProof/>
-                <w:sz w:val="28"/>
-                <w:szCs w:val="28"/>
               </w:rPr>
               <w:t>Введение</w:t>
             </w:r>
@@ -2348,8 +2338,6 @@
               <w:rPr>
                 <w:noProof/>
                 <w:webHidden/>
-                <w:sz w:val="28"/>
-                <w:szCs w:val="28"/>
               </w:rPr>
               <w:tab/>
             </w:r>
@@ -2357,8 +2345,6 @@
               <w:rPr>
                 <w:noProof/>
                 <w:webHidden/>
-                <w:sz w:val="28"/>
-                <w:szCs w:val="28"/>
               </w:rPr>
               <w:fldChar w:fldCharType="begin"/>
             </w:r>
@@ -2366,8 +2352,6 @@
               <w:rPr>
                 <w:noProof/>
                 <w:webHidden/>
-                <w:sz w:val="28"/>
-                <w:szCs w:val="28"/>
               </w:rPr>
               <w:instrText xml:space="preserve"> PAGEREF _Toc203225274 \h </w:instrText>
             </w:r>
@@ -2375,16 +2359,12 @@
               <w:rPr>
                 <w:noProof/>
                 <w:webHidden/>
-                <w:sz w:val="28"/>
-                <w:szCs w:val="28"/>
               </w:rPr>
             </w:r>
             <w:r>
               <w:rPr>
                 <w:noProof/>
                 <w:webHidden/>
-                <w:sz w:val="28"/>
-                <w:szCs w:val="28"/>
               </w:rPr>
               <w:fldChar w:fldCharType="separate"/>
             </w:r>
@@ -2392,8 +2372,6 @@
               <w:rPr>
                 <w:noProof/>
                 <w:webHidden/>
-                <w:sz w:val="28"/>
-                <w:szCs w:val="28"/>
               </w:rPr>
               <w:t>5</w:t>
             </w:r>
@@ -2401,8 +2379,6 @@
               <w:rPr>
                 <w:noProof/>
                 <w:webHidden/>
-                <w:sz w:val="28"/>
-                <w:szCs w:val="28"/>
               </w:rPr>
               <w:fldChar w:fldCharType="end"/>
             </w:r>
@@ -2415,8 +2391,6 @@
             <w:rPr>
               <w:rFonts w:asciiTheme="minorHAnsi" w:eastAsiaTheme="minorEastAsia" w:hAnsiTheme="minorHAnsi" w:cstheme="minorBidi"/>
               <w:noProof/>
-              <w:sz w:val="28"/>
-              <w:szCs w:val="28"/>
             </w:rPr>
           </w:pPr>
           <w:hyperlink w:anchor="_Toc203225275" w:history="1">
@@ -2424,8 +2398,6 @@
               <w:rPr>
                 <w:rStyle w:val="a8"/>
                 <w:noProof/>
-                <w:sz w:val="28"/>
-                <w:szCs w:val="28"/>
               </w:rPr>
               <w:t>1 Квантовые компьютеры</w:t>
             </w:r>
@@ -2433,8 +2405,6 @@
               <w:rPr>
                 <w:noProof/>
                 <w:webHidden/>
-                <w:sz w:val="28"/>
-                <w:szCs w:val="28"/>
               </w:rPr>
               <w:tab/>
             </w:r>
@@ -2442,8 +2412,6 @@
               <w:rPr>
                 <w:noProof/>
                 <w:webHidden/>
-                <w:sz w:val="28"/>
-                <w:szCs w:val="28"/>
               </w:rPr>
               <w:fldChar w:fldCharType="begin"/>
             </w:r>
@@ -2451,8 +2419,6 @@
               <w:rPr>
                 <w:noProof/>
                 <w:webHidden/>
-                <w:sz w:val="28"/>
-                <w:szCs w:val="28"/>
               </w:rPr>
               <w:instrText xml:space="preserve"> PAGEREF _Toc203225275 \h </w:instrText>
             </w:r>
@@ -2460,16 +2426,12 @@
               <w:rPr>
                 <w:noProof/>
                 <w:webHidden/>
-                <w:sz w:val="28"/>
-                <w:szCs w:val="28"/>
               </w:rPr>
             </w:r>
             <w:r>
               <w:rPr>
                 <w:noProof/>
                 <w:webHidden/>
-                <w:sz w:val="28"/>
-                <w:szCs w:val="28"/>
               </w:rPr>
               <w:fldChar w:fldCharType="separate"/>
             </w:r>
@@ -2477,8 +2439,6 @@
               <w:rPr>
                 <w:noProof/>
                 <w:webHidden/>
-                <w:sz w:val="28"/>
-                <w:szCs w:val="28"/>
               </w:rPr>
               <w:t>6</w:t>
             </w:r>
@@ -2486,8 +2446,6 @@
               <w:rPr>
                 <w:noProof/>
                 <w:webHidden/>
-                <w:sz w:val="28"/>
-                <w:szCs w:val="28"/>
               </w:rPr>
               <w:fldChar w:fldCharType="end"/>
             </w:r>
@@ -2852,8 +2810,6 @@
             <w:rPr>
               <w:rFonts w:asciiTheme="minorHAnsi" w:eastAsiaTheme="minorEastAsia" w:hAnsiTheme="minorHAnsi" w:cstheme="minorBidi"/>
               <w:noProof/>
-              <w:sz w:val="28"/>
-              <w:szCs w:val="28"/>
             </w:rPr>
           </w:pPr>
           <w:hyperlink w:anchor="_Toc203225280" w:history="1">
@@ -2861,8 +2817,6 @@
               <w:rPr>
                 <w:rStyle w:val="a8"/>
                 <w:noProof/>
-                <w:sz w:val="28"/>
-                <w:szCs w:val="28"/>
               </w:rPr>
               <w:t>2 Описание программы</w:t>
             </w:r>
@@ -2870,8 +2824,6 @@
               <w:rPr>
                 <w:noProof/>
                 <w:webHidden/>
-                <w:sz w:val="28"/>
-                <w:szCs w:val="28"/>
               </w:rPr>
               <w:tab/>
             </w:r>
@@ -2879,8 +2831,6 @@
               <w:rPr>
                 <w:noProof/>
                 <w:webHidden/>
-                <w:sz w:val="28"/>
-                <w:szCs w:val="28"/>
               </w:rPr>
               <w:fldChar w:fldCharType="begin"/>
             </w:r>
@@ -2888,8 +2838,6 @@
               <w:rPr>
                 <w:noProof/>
                 <w:webHidden/>
-                <w:sz w:val="28"/>
-                <w:szCs w:val="28"/>
               </w:rPr>
               <w:instrText xml:space="preserve"> PAGEREF _Toc203225280 \h </w:instrText>
             </w:r>
@@ -2897,16 +2845,12 @@
               <w:rPr>
                 <w:noProof/>
                 <w:webHidden/>
-                <w:sz w:val="28"/>
-                <w:szCs w:val="28"/>
               </w:rPr>
             </w:r>
             <w:r>
               <w:rPr>
                 <w:noProof/>
                 <w:webHidden/>
-                <w:sz w:val="28"/>
-                <w:szCs w:val="28"/>
               </w:rPr>
               <w:fldChar w:fldCharType="separate"/>
             </w:r>
@@ -2914,8 +2858,6 @@
               <w:rPr>
                 <w:noProof/>
                 <w:webHidden/>
-                <w:sz w:val="28"/>
-                <w:szCs w:val="28"/>
               </w:rPr>
               <w:t>15</w:t>
             </w:r>
@@ -2923,8 +2865,6 @@
               <w:rPr>
                 <w:noProof/>
                 <w:webHidden/>
-                <w:sz w:val="28"/>
-                <w:szCs w:val="28"/>
               </w:rPr>
               <w:fldChar w:fldCharType="end"/>
             </w:r>
@@ -2937,8 +2877,6 @@
             <w:rPr>
               <w:rFonts w:asciiTheme="minorHAnsi" w:eastAsiaTheme="minorEastAsia" w:hAnsiTheme="minorHAnsi" w:cstheme="minorBidi"/>
               <w:noProof/>
-              <w:sz w:val="28"/>
-              <w:szCs w:val="28"/>
             </w:rPr>
           </w:pPr>
           <w:hyperlink w:anchor="_Toc203225281" w:history="1">
@@ -2946,8 +2884,6 @@
               <w:rPr>
                 <w:rStyle w:val="a8"/>
                 <w:noProof/>
-                <w:sz w:val="28"/>
-                <w:szCs w:val="28"/>
               </w:rPr>
               <w:t>ЗАКЛЮЧЕНИЕ</w:t>
             </w:r>
@@ -2955,8 +2891,6 @@
               <w:rPr>
                 <w:noProof/>
                 <w:webHidden/>
-                <w:sz w:val="28"/>
-                <w:szCs w:val="28"/>
               </w:rPr>
               <w:tab/>
             </w:r>
@@ -2964,8 +2898,6 @@
               <w:rPr>
                 <w:noProof/>
                 <w:webHidden/>
-                <w:sz w:val="28"/>
-                <w:szCs w:val="28"/>
               </w:rPr>
               <w:fldChar w:fldCharType="begin"/>
             </w:r>
@@ -2973,8 +2905,6 @@
               <w:rPr>
                 <w:noProof/>
                 <w:webHidden/>
-                <w:sz w:val="28"/>
-                <w:szCs w:val="28"/>
               </w:rPr>
               <w:instrText xml:space="preserve"> PAGEREF _Toc203225281 \h </w:instrText>
             </w:r>
@@ -2982,16 +2912,12 @@
               <w:rPr>
                 <w:noProof/>
                 <w:webHidden/>
-                <w:sz w:val="28"/>
-                <w:szCs w:val="28"/>
               </w:rPr>
             </w:r>
             <w:r>
               <w:rPr>
                 <w:noProof/>
                 <w:webHidden/>
-                <w:sz w:val="28"/>
-                <w:szCs w:val="28"/>
               </w:rPr>
               <w:fldChar w:fldCharType="separate"/>
             </w:r>
@@ -2999,17 +2925,13 @@
               <w:rPr>
                 <w:noProof/>
                 <w:webHidden/>
-                <w:sz w:val="28"/>
-                <w:szCs w:val="28"/>
               </w:rPr>
-              <w:t>20</w:t>
+              <w:t>21</w:t>
             </w:r>
             <w:r>
               <w:rPr>
                 <w:noProof/>
                 <w:webHidden/>
-                <w:sz w:val="28"/>
-                <w:szCs w:val="28"/>
               </w:rPr>
               <w:fldChar w:fldCharType="end"/>
             </w:r>
@@ -3022,8 +2944,6 @@
             <w:rPr>
               <w:rFonts w:asciiTheme="minorHAnsi" w:eastAsiaTheme="minorEastAsia" w:hAnsiTheme="minorHAnsi" w:cstheme="minorBidi"/>
               <w:noProof/>
-              <w:sz w:val="28"/>
-              <w:szCs w:val="28"/>
             </w:rPr>
           </w:pPr>
           <w:hyperlink w:anchor="_Toc203225282" w:history="1">
@@ -3031,8 +2951,6 @@
               <w:rPr>
                 <w:rStyle w:val="a8"/>
                 <w:noProof/>
-                <w:sz w:val="28"/>
-                <w:szCs w:val="28"/>
               </w:rPr>
               <w:t>СПИСОК ЛИТЕРАТУРЫ</w:t>
             </w:r>
@@ -3040,8 +2958,6 @@
               <w:rPr>
                 <w:noProof/>
                 <w:webHidden/>
-                <w:sz w:val="28"/>
-                <w:szCs w:val="28"/>
               </w:rPr>
               <w:tab/>
             </w:r>
@@ -3049,8 +2965,6 @@
               <w:rPr>
                 <w:noProof/>
                 <w:webHidden/>
-                <w:sz w:val="28"/>
-                <w:szCs w:val="28"/>
               </w:rPr>
               <w:fldChar w:fldCharType="begin"/>
             </w:r>
@@ -3058,8 +2972,6 @@
               <w:rPr>
                 <w:noProof/>
                 <w:webHidden/>
-                <w:sz w:val="28"/>
-                <w:szCs w:val="28"/>
               </w:rPr>
               <w:instrText xml:space="preserve"> PAGEREF _Toc203225282 \h </w:instrText>
             </w:r>
@@ -3067,16 +2979,12 @@
               <w:rPr>
                 <w:noProof/>
                 <w:webHidden/>
-                <w:sz w:val="28"/>
-                <w:szCs w:val="28"/>
               </w:rPr>
             </w:r>
             <w:r>
               <w:rPr>
                 <w:noProof/>
                 <w:webHidden/>
-                <w:sz w:val="28"/>
-                <w:szCs w:val="28"/>
               </w:rPr>
               <w:fldChar w:fldCharType="separate"/>
             </w:r>
@@ -3084,17 +2992,13 @@
               <w:rPr>
                 <w:noProof/>
                 <w:webHidden/>
-                <w:sz w:val="28"/>
-                <w:szCs w:val="28"/>
               </w:rPr>
-              <w:t>21</w:t>
+              <w:t>22</w:t>
             </w:r>
             <w:r>
               <w:rPr>
                 <w:noProof/>
                 <w:webHidden/>
-                <w:sz w:val="28"/>
-                <w:szCs w:val="28"/>
               </w:rPr>
               <w:fldChar w:fldCharType="end"/>
             </w:r>
@@ -3107,8 +3011,6 @@
             <w:rPr>
               <w:rFonts w:asciiTheme="minorHAnsi" w:eastAsiaTheme="minorEastAsia" w:hAnsiTheme="minorHAnsi" w:cstheme="minorBidi"/>
               <w:noProof/>
-              <w:sz w:val="28"/>
-              <w:szCs w:val="28"/>
             </w:rPr>
           </w:pPr>
           <w:hyperlink w:anchor="_Toc203225283" w:history="1">
@@ -3116,8 +3018,6 @@
               <w:rPr>
                 <w:rStyle w:val="a8"/>
                 <w:noProof/>
-                <w:sz w:val="28"/>
-                <w:szCs w:val="28"/>
               </w:rPr>
               <w:t>Приложение 1 (обязательное)</w:t>
             </w:r>
@@ -3125,8 +3025,6 @@
               <w:rPr>
                 <w:noProof/>
                 <w:webHidden/>
-                <w:sz w:val="28"/>
-                <w:szCs w:val="28"/>
               </w:rPr>
               <w:tab/>
             </w:r>
@@ -3134,8 +3032,6 @@
               <w:rPr>
                 <w:noProof/>
                 <w:webHidden/>
-                <w:sz w:val="28"/>
-                <w:szCs w:val="28"/>
               </w:rPr>
               <w:fldChar w:fldCharType="begin"/>
             </w:r>
@@ -3143,8 +3039,6 @@
               <w:rPr>
                 <w:noProof/>
                 <w:webHidden/>
-                <w:sz w:val="28"/>
-                <w:szCs w:val="28"/>
               </w:rPr>
               <w:instrText xml:space="preserve"> PAGEREF _Toc203225283 \h </w:instrText>
             </w:r>
@@ -3152,16 +3046,12 @@
               <w:rPr>
                 <w:noProof/>
                 <w:webHidden/>
-                <w:sz w:val="28"/>
-                <w:szCs w:val="28"/>
               </w:rPr>
             </w:r>
             <w:r>
               <w:rPr>
                 <w:noProof/>
                 <w:webHidden/>
-                <w:sz w:val="28"/>
-                <w:szCs w:val="28"/>
               </w:rPr>
               <w:fldChar w:fldCharType="separate"/>
             </w:r>
@@ -3169,291 +3059,21 @@
               <w:rPr>
                 <w:noProof/>
                 <w:webHidden/>
-                <w:sz w:val="28"/>
-                <w:szCs w:val="28"/>
               </w:rPr>
-              <w:t>22</w:t>
+              <w:t>23</w:t>
             </w:r>
             <w:r>
               <w:rPr>
                 <w:noProof/>
                 <w:webHidden/>
-                <w:sz w:val="28"/>
-                <w:szCs w:val="28"/>
               </w:rPr>
               <w:fldChar w:fldCharType="end"/>
             </w:r>
           </w:hyperlink>
-        </w:p>
-        <w:p>
-          <w:pPr>
-            <w:pStyle w:val="13"/>
-            <w:spacing w:line="360" w:lineRule="auto"/>
-            <w:rPr>
-              <w:rFonts w:asciiTheme="minorHAnsi" w:eastAsiaTheme="minorEastAsia" w:hAnsiTheme="minorHAnsi" w:cstheme="minorBidi"/>
-              <w:noProof/>
-              <w:sz w:val="28"/>
-              <w:szCs w:val="28"/>
-            </w:rPr>
-          </w:pPr>
-          <w:hyperlink w:anchor="_Toc203225284" w:history="1">
-            <w:r>
-              <w:rPr>
-                <w:rStyle w:val="a8"/>
-                <w:noProof/>
-                <w:sz w:val="28"/>
-                <w:szCs w:val="28"/>
-              </w:rPr>
-              <w:t>Приложение 1 (обязательное)</w:t>
-            </w:r>
-            <w:r>
-              <w:rPr>
-                <w:noProof/>
-                <w:webHidden/>
-                <w:sz w:val="28"/>
-                <w:szCs w:val="28"/>
-              </w:rPr>
-              <w:tab/>
-            </w:r>
-            <w:r>
-              <w:rPr>
-                <w:noProof/>
-                <w:webHidden/>
-                <w:sz w:val="28"/>
-                <w:szCs w:val="28"/>
-              </w:rPr>
-              <w:fldChar w:fldCharType="begin"/>
-            </w:r>
-            <w:r>
-              <w:rPr>
-                <w:noProof/>
-                <w:webHidden/>
-                <w:sz w:val="28"/>
-                <w:szCs w:val="28"/>
-              </w:rPr>
-              <w:instrText xml:space="preserve"> PAGEREF _Toc203225284 \h </w:instrText>
-            </w:r>
-            <w:r>
-              <w:rPr>
-                <w:noProof/>
-                <w:webHidden/>
-                <w:sz w:val="28"/>
-                <w:szCs w:val="28"/>
-              </w:rPr>
-            </w:r>
-            <w:r>
-              <w:rPr>
-                <w:noProof/>
-                <w:webHidden/>
-                <w:sz w:val="28"/>
-                <w:szCs w:val="28"/>
-              </w:rPr>
-              <w:fldChar w:fldCharType="separate"/>
-            </w:r>
-            <w:r>
-              <w:rPr>
-                <w:noProof/>
-                <w:webHidden/>
-                <w:sz w:val="28"/>
-                <w:szCs w:val="28"/>
-              </w:rPr>
-              <w:t>25</w:t>
-            </w:r>
-            <w:r>
-              <w:rPr>
-                <w:noProof/>
-                <w:webHidden/>
-                <w:sz w:val="28"/>
-                <w:szCs w:val="28"/>
-              </w:rPr>
-              <w:fldChar w:fldCharType="end"/>
-            </w:r>
-          </w:hyperlink>
-        </w:p>
-        <w:p>
-          <w:pPr>
-            <w:pStyle w:val="13"/>
-            <w:spacing w:line="360" w:lineRule="auto"/>
-            <w:rPr>
-              <w:rFonts w:asciiTheme="minorHAnsi" w:eastAsiaTheme="minorEastAsia" w:hAnsiTheme="minorHAnsi" w:cstheme="minorBidi"/>
-              <w:noProof/>
-              <w:sz w:val="28"/>
-              <w:szCs w:val="28"/>
-            </w:rPr>
-          </w:pPr>
-          <w:hyperlink w:anchor="_Toc203225285" w:history="1">
-            <w:r>
-              <w:rPr>
-                <w:rStyle w:val="a8"/>
-                <w:noProof/>
-                <w:sz w:val="28"/>
-                <w:szCs w:val="28"/>
-              </w:rPr>
-              <w:t>Приложение 1 (обязательное)</w:t>
-            </w:r>
-            <w:r>
-              <w:rPr>
-                <w:noProof/>
-                <w:webHidden/>
-                <w:sz w:val="28"/>
-                <w:szCs w:val="28"/>
-              </w:rPr>
-              <w:tab/>
-            </w:r>
-            <w:r>
-              <w:rPr>
-                <w:noProof/>
-                <w:webHidden/>
-                <w:sz w:val="28"/>
-                <w:szCs w:val="28"/>
-              </w:rPr>
-              <w:fldChar w:fldCharType="begin"/>
-            </w:r>
-            <w:r>
-              <w:rPr>
-                <w:noProof/>
-                <w:webHidden/>
-                <w:sz w:val="28"/>
-                <w:szCs w:val="28"/>
-              </w:rPr>
-              <w:instrText xml:space="preserve"> PAGEREF _Toc203225285 \h </w:instrText>
-            </w:r>
-            <w:r>
-              <w:rPr>
-                <w:noProof/>
-                <w:webHidden/>
-                <w:sz w:val="28"/>
-                <w:szCs w:val="28"/>
-              </w:rPr>
-            </w:r>
-            <w:r>
-              <w:rPr>
-                <w:noProof/>
-                <w:webHidden/>
-                <w:sz w:val="28"/>
-                <w:szCs w:val="28"/>
-              </w:rPr>
-              <w:fldChar w:fldCharType="separate"/>
-            </w:r>
-            <w:r>
-              <w:rPr>
-                <w:noProof/>
-                <w:webHidden/>
-                <w:sz w:val="28"/>
-                <w:szCs w:val="28"/>
-              </w:rPr>
-              <w:t>30</w:t>
-            </w:r>
-            <w:r>
-              <w:rPr>
-                <w:noProof/>
-                <w:webHidden/>
-                <w:sz w:val="28"/>
-                <w:szCs w:val="28"/>
-              </w:rPr>
-              <w:fldChar w:fldCharType="end"/>
-            </w:r>
-          </w:hyperlink>
-        </w:p>
-        <w:p>
-          <w:pPr>
-            <w:pStyle w:val="13"/>
-            <w:spacing w:line="360" w:lineRule="auto"/>
-            <w:rPr>
-              <w:rFonts w:asciiTheme="minorHAnsi" w:eastAsiaTheme="minorEastAsia" w:hAnsiTheme="minorHAnsi" w:cstheme="minorBidi"/>
-              <w:noProof/>
-              <w:sz w:val="28"/>
-              <w:szCs w:val="28"/>
-            </w:rPr>
-          </w:pPr>
-          <w:hyperlink w:anchor="_Toc203225286" w:history="1">
-            <w:r>
-              <w:rPr>
-                <w:rStyle w:val="a8"/>
-                <w:noProof/>
-                <w:sz w:val="28"/>
-                <w:szCs w:val="28"/>
-              </w:rPr>
-              <w:t>Приложение 1 (обязательное)</w:t>
-            </w:r>
-            <w:r>
-              <w:rPr>
-                <w:noProof/>
-                <w:webHidden/>
-                <w:sz w:val="28"/>
-                <w:szCs w:val="28"/>
-              </w:rPr>
-              <w:tab/>
-            </w:r>
-            <w:r>
-              <w:rPr>
-                <w:noProof/>
-                <w:webHidden/>
-                <w:sz w:val="28"/>
-                <w:szCs w:val="28"/>
-              </w:rPr>
-              <w:fldChar w:fldCharType="begin"/>
-            </w:r>
-            <w:r>
-              <w:rPr>
-                <w:noProof/>
-                <w:webHidden/>
-                <w:sz w:val="28"/>
-                <w:szCs w:val="28"/>
-              </w:rPr>
-              <w:instrText xml:space="preserve"> PAGEREF _Toc203225286 \h </w:instrText>
-            </w:r>
-            <w:r>
-              <w:rPr>
-                <w:noProof/>
-                <w:webHidden/>
-                <w:sz w:val="28"/>
-                <w:szCs w:val="28"/>
-              </w:rPr>
-            </w:r>
-            <w:r>
-              <w:rPr>
-                <w:noProof/>
-                <w:webHidden/>
-                <w:sz w:val="28"/>
-                <w:szCs w:val="28"/>
-              </w:rPr>
-              <w:fldChar w:fldCharType="separate"/>
-            </w:r>
-            <w:r>
-              <w:rPr>
-                <w:noProof/>
-                <w:webHidden/>
-                <w:sz w:val="28"/>
-                <w:szCs w:val="28"/>
-              </w:rPr>
-              <w:t>31</w:t>
-            </w:r>
-            <w:r>
-              <w:rPr>
-                <w:noProof/>
-                <w:webHidden/>
-                <w:sz w:val="28"/>
-                <w:szCs w:val="28"/>
-              </w:rPr>
-              <w:fldChar w:fldCharType="end"/>
-            </w:r>
-          </w:hyperlink>
-        </w:p>
-        <w:p>
-          <w:pPr>
-            <w:spacing w:line="360" w:lineRule="auto"/>
-            <w:rPr>
-              <w:sz w:val="28"/>
-              <w:szCs w:val="28"/>
-            </w:rPr>
-          </w:pPr>
           <w:r>
             <w:rPr>
               <w:b/>
               <w:bCs/>
-              <w:sz w:val="28"/>
-              <w:szCs w:val="28"/>
             </w:rPr>
             <w:fldChar w:fldCharType="end"/>
           </w:r>
@@ -3468,6 +3088,8 @@
           <w:szCs w:val="28"/>
         </w:rPr>
       </w:pPr>
+      <w:bookmarkStart w:id="2" w:name="_GoBack"/>
+      <w:bookmarkEnd w:id="2"/>
     </w:p>
     <w:p>
       <w:pPr>
@@ -3508,8 +3130,8 @@
       <w:r>
         <w:br w:type="page"/>
       </w:r>
-      <w:bookmarkStart w:id="2" w:name="_Toc170847647"/>
-      <w:bookmarkStart w:id="3" w:name="_Toc203225274"/>
+      <w:bookmarkStart w:id="3" w:name="_Toc170847647"/>
+      <w:bookmarkStart w:id="4" w:name="_Toc203225274"/>
       <w:r>
         <w:rPr>
           <w:sz w:val="28"/>
@@ -3518,8 +3140,8 @@
         <w:lastRenderedPageBreak/>
         <w:t>Введение</w:t>
       </w:r>
-      <w:bookmarkEnd w:id="2"/>
       <w:bookmarkEnd w:id="3"/>
+      <w:bookmarkEnd w:id="4"/>
     </w:p>
     <w:p>
       <w:pPr>
@@ -3653,9 +3275,9 @@
         </w:rPr>
         <w:br w:type="page"/>
       </w:r>
-      <w:bookmarkStart w:id="4" w:name="_Toc108477729"/>
-      <w:bookmarkStart w:id="5" w:name="_Toc170847648"/>
-      <w:bookmarkStart w:id="6" w:name="_Toc203225275"/>
+      <w:bookmarkStart w:id="5" w:name="_Toc108477729"/>
+      <w:bookmarkStart w:id="6" w:name="_Toc170847648"/>
+      <w:bookmarkStart w:id="7" w:name="_Toc203225275"/>
       <w:r>
         <w:rPr>
           <w:sz w:val="28"/>
@@ -3664,8 +3286,8 @@
         <w:lastRenderedPageBreak/>
         <w:t xml:space="preserve">1 </w:t>
       </w:r>
-      <w:bookmarkEnd w:id="4"/>
       <w:bookmarkEnd w:id="5"/>
+      <w:bookmarkEnd w:id="6"/>
       <w:r>
         <w:rPr>
           <w:sz w:val="28"/>
@@ -3673,7 +3295,7 @@
         </w:rPr>
         <w:t>Квантовые компьютеры</w:t>
       </w:r>
-      <w:bookmarkEnd w:id="6"/>
+      <w:bookmarkEnd w:id="7"/>
     </w:p>
     <w:p>
       <w:pPr>
@@ -3684,7 +3306,7 @@
           <w:i w:val="0"/>
         </w:rPr>
       </w:pPr>
-      <w:bookmarkStart w:id="7" w:name="_Toc203225276"/>
+      <w:bookmarkStart w:id="8" w:name="_Toc203225276"/>
       <w:r>
         <w:rPr>
           <w:rFonts w:ascii="Times New Roman" w:hAnsi="Times New Roman"/>
@@ -3734,7 +3356,7 @@
         </w:rPr>
         <w:t>х компьютерах</w:t>
       </w:r>
-      <w:bookmarkEnd w:id="7"/>
+      <w:bookmarkEnd w:id="8"/>
     </w:p>
     <w:p/>
     <w:p>
@@ -4091,7 +3713,7 @@
           <w:i w:val="0"/>
         </w:rPr>
       </w:pPr>
-      <w:bookmarkStart w:id="8" w:name="_Toc203225277"/>
+      <w:bookmarkStart w:id="9" w:name="_Toc203225277"/>
       <w:r>
         <w:rPr>
           <w:rFonts w:ascii="Times New Roman" w:hAnsi="Times New Roman"/>
@@ -4129,7 +3751,7 @@
         </w:rPr>
         <w:t xml:space="preserve"> в различных отраслях</w:t>
       </w:r>
-      <w:bookmarkEnd w:id="8"/>
+      <w:bookmarkEnd w:id="9"/>
     </w:p>
     <w:p/>
     <w:p>
@@ -4446,7 +4068,7 @@
           <w:i w:val="0"/>
         </w:rPr>
       </w:pPr>
-      <w:bookmarkStart w:id="9" w:name="_Toc203225278"/>
+      <w:bookmarkStart w:id="10" w:name="_Toc203225278"/>
       <w:r>
         <w:rPr>
           <w:rFonts w:ascii="Times New Roman" w:hAnsi="Times New Roman"/>
@@ -4462,7 +4084,7 @@
         </w:rPr>
         <w:t>Современные технологии квантовых компьютеров</w:t>
       </w:r>
-      <w:bookmarkEnd w:id="9"/>
+      <w:bookmarkEnd w:id="10"/>
     </w:p>
     <w:p/>
     <w:p>
@@ -5135,7 +4757,7 @@
           <w:i w:val="0"/>
         </w:rPr>
       </w:pPr>
-      <w:bookmarkStart w:id="10" w:name="_Toc203225279"/>
+      <w:bookmarkStart w:id="11" w:name="_Toc203225279"/>
       <w:r>
         <w:rPr>
           <w:rFonts w:ascii="Times New Roman" w:hAnsi="Times New Roman"/>
@@ -5151,7 +4773,7 @@
         </w:rPr>
         <w:t>Проблемы и перспективы развития квантовых компьютеров</w:t>
       </w:r>
-      <w:bookmarkEnd w:id="10"/>
+      <w:bookmarkEnd w:id="11"/>
     </w:p>
     <w:p/>
     <w:p>
@@ -5567,8 +5189,8 @@
         </w:rPr>
         <w:br w:type="page"/>
       </w:r>
-      <w:bookmarkStart w:id="11" w:name="_Toc108477732"/>
-      <w:bookmarkStart w:id="12" w:name="_Toc170847651"/>
+      <w:bookmarkStart w:id="12" w:name="_Toc108477732"/>
+      <w:bookmarkStart w:id="13" w:name="_Toc170847651"/>
     </w:p>
     <w:p>
       <w:pPr>
@@ -5579,11 +5201,11 @@
           <w:szCs w:val="28"/>
         </w:rPr>
       </w:pPr>
-      <w:bookmarkStart w:id="13" w:name="_Toc108477733"/>
-      <w:bookmarkStart w:id="14" w:name="_Toc170847652"/>
-      <w:bookmarkStart w:id="15" w:name="_Toc203225280"/>
-      <w:bookmarkEnd w:id="11"/>
+      <w:bookmarkStart w:id="14" w:name="_Toc108477733"/>
+      <w:bookmarkStart w:id="15" w:name="_Toc170847652"/>
+      <w:bookmarkStart w:id="16" w:name="_Toc203225280"/>
       <w:bookmarkEnd w:id="12"/>
+      <w:bookmarkEnd w:id="13"/>
       <w:r>
         <w:rPr>
           <w:sz w:val="28"/>
@@ -5599,8 +5221,8 @@
         </w:rPr>
         <w:t xml:space="preserve"> </w:t>
       </w:r>
-      <w:bookmarkEnd w:id="13"/>
       <w:bookmarkEnd w:id="14"/>
+      <w:bookmarkEnd w:id="15"/>
       <w:r>
         <w:rPr>
           <w:sz w:val="28"/>
@@ -5608,7 +5230,7 @@
         </w:rPr>
         <w:t>Описание программы</w:t>
       </w:r>
-      <w:bookmarkEnd w:id="15"/>
+      <w:bookmarkEnd w:id="16"/>
     </w:p>
     <w:p>
       <w:pPr>
@@ -6591,8 +6213,6 @@
         </w:rPr>
         <w:t xml:space="preserve"> (Рисунок 11).</w:t>
       </w:r>
-      <w:bookmarkStart w:id="16" w:name="_GoBack"/>
-      <w:bookmarkEnd w:id="16"/>
     </w:p>
     <w:p>
       <w:pPr>
@@ -27709,7 +27329,7 @@
         <w:rStyle w:val="a6"/>
         <w:noProof/>
       </w:rPr>
-      <w:t>28</w:t>
+      <w:t>22</w:t>
     </w:r>
     <w:r>
       <w:rPr>
@@ -33836,13 +33456,17 @@
     <w:autoRedefine/>
     <w:uiPriority w:val="39"/>
     <w:unhideWhenUsed/>
-    <w:rsid w:val="00692DE5"/>
+    <w:rsid w:val="00644CF3"/>
     <w:pPr>
       <w:tabs>
         <w:tab w:val="right" w:leader="dot" w:pos="9911"/>
       </w:tabs>
       <w:jc w:val="center"/>
     </w:pPr>
+    <w:rPr>
+      <w:sz w:val="28"/>
+      <w:szCs w:val="28"/>
+    </w:rPr>
   </w:style>
   <w:style w:type="character" w:styleId="ab">
     <w:name w:val="FollowedHyperlink"/>
@@ -34176,7 +33800,7 @@
 </file>
 
 <file path=customXml/itemProps1.xml><?xml version="1.0" encoding="utf-8"?>
-<ds:datastoreItem xmlns:ds="http://schemas.openxmlformats.org/officeDocument/2006/customXml" ds:itemID="{7A1EB75F-A2B3-40AF-96EF-171EC278FB24}">
+<ds:datastoreItem xmlns:ds="http://schemas.openxmlformats.org/officeDocument/2006/customXml" ds:itemID="{C0AD961E-8D58-4F6A-8A14-9A0401342698}">
   <ds:schemaRefs>
     <ds:schemaRef ds:uri="http://schemas.openxmlformats.org/officeDocument/2006/bibliography"/>
   </ds:schemaRefs>
